--- a/Litterature/Notes de cours.docx
+++ b/Litterature/Notes de cours.docx
@@ -646,11 +646,572 @@
     </w:p>
     <w:p>
       <w:pPr>
-        <w:rPr>
-          <w:sz w:val="24"/>
-          <w:szCs w:val="24"/>
-        </w:rPr>
-      </w:pPr>
+        <w:jc w:val="center"/>
+        <w:rPr>
+          <w:sz w:val="52"/>
+          <w:szCs w:val="52"/>
+        </w:rPr>
+      </w:pPr>
+      <w:r>
+        <w:rPr>
+          <w:sz w:val="52"/>
+          <w:szCs w:val="52"/>
+        </w:rPr>
+        <w:t>Suite…</w:t>
+      </w:r>
+    </w:p>
+    <w:p>
+      <w:pPr>
+        <w:rPr>
+          <w:sz w:val="24"/>
+          <w:szCs w:val="24"/>
+        </w:rPr>
+      </w:pPr>
+    </w:p>
+    <w:p>
+      <w:pPr>
+        <w:rPr>
+          <w:sz w:val="24"/>
+          <w:szCs w:val="24"/>
+        </w:rPr>
+      </w:pPr>
+      <w:r>
+        <w:rPr>
+          <w:sz w:val="24"/>
+          <w:szCs w:val="24"/>
+        </w:rPr>
+        <w:t>Paris : emblème de la modernité : industrie, finances, urbanisation, culture, mode, etc.</w:t>
+      </w:r>
+    </w:p>
+    <w:p>
+      <w:pPr>
+        <w:rPr>
+          <w:sz w:val="24"/>
+          <w:szCs w:val="24"/>
+        </w:rPr>
+      </w:pPr>
+      <w:r>
+        <w:rPr>
+          <w:sz w:val="24"/>
+          <w:szCs w:val="24"/>
+        </w:rPr>
+        <w:t>L’haussmannisation (1853 – 1870) : embellissement stratégique</w:t>
+      </w:r>
+    </w:p>
+    <w:p>
+      <w:pPr>
+        <w:pStyle w:val="Paragraphedeliste"/>
+        <w:numPr>
+          <w:ilvl w:val="0"/>
+          <w:numId w:val="1"/>
+        </w:numPr>
+        <w:rPr>
+          <w:sz w:val="24"/>
+          <w:szCs w:val="24"/>
+        </w:rPr>
+      </w:pPr>
+      <w:r>
+        <w:rPr>
+          <w:sz w:val="24"/>
+          <w:szCs w:val="24"/>
+        </w:rPr>
+        <w:t>Assainir</w:t>
+      </w:r>
+    </w:p>
+    <w:p>
+      <w:pPr>
+        <w:pStyle w:val="Paragraphedeliste"/>
+        <w:numPr>
+          <w:ilvl w:val="0"/>
+          <w:numId w:val="1"/>
+        </w:numPr>
+        <w:rPr>
+          <w:sz w:val="24"/>
+          <w:szCs w:val="24"/>
+        </w:rPr>
+      </w:pPr>
+      <w:r>
+        <w:rPr>
+          <w:sz w:val="24"/>
+          <w:szCs w:val="24"/>
+        </w:rPr>
+        <w:t xml:space="preserve">Unifier </w:t>
+      </w:r>
+      <w:r>
+        <w:rPr>
+          <w:sz w:val="24"/>
+          <w:szCs w:val="24"/>
+        </w:rPr>
+        <w:t>(crée de routes, simplifié les dépassements. La ville est restée comme elle est depuis l’époque médiévale.)</w:t>
+      </w:r>
+    </w:p>
+    <w:p>
+      <w:pPr>
+        <w:pStyle w:val="Paragraphedeliste"/>
+        <w:numPr>
+          <w:ilvl w:val="0"/>
+          <w:numId w:val="1"/>
+        </w:numPr>
+        <w:rPr>
+          <w:sz w:val="24"/>
+          <w:szCs w:val="24"/>
+        </w:rPr>
+      </w:pPr>
+      <w:r>
+        <w:rPr>
+          <w:sz w:val="24"/>
+          <w:szCs w:val="24"/>
+        </w:rPr>
+        <w:t xml:space="preserve">Embellir (rendre plus bourgeois, plus beau) </w:t>
+      </w:r>
+    </w:p>
+    <w:p>
+      <w:pPr>
+        <w:pStyle w:val="Paragraphedeliste"/>
+        <w:numPr>
+          <w:ilvl w:val="0"/>
+          <w:numId w:val="1"/>
+        </w:numPr>
+        <w:rPr>
+          <w:sz w:val="24"/>
+          <w:szCs w:val="24"/>
+        </w:rPr>
+      </w:pPr>
+      <w:r>
+        <w:rPr>
+          <w:sz w:val="24"/>
+          <w:szCs w:val="24"/>
+        </w:rPr>
+        <w:t>Contrôler</w:t>
+      </w:r>
+    </w:p>
+    <w:p>
+      <w:pPr>
+        <w:rPr>
+          <w:sz w:val="24"/>
+          <w:szCs w:val="24"/>
+        </w:rPr>
+      </w:pPr>
+      <w:r>
+        <w:rPr>
+          <w:sz w:val="24"/>
+          <w:szCs w:val="24"/>
+        </w:rPr>
+        <w:t>Paris pendant 20 ans était reconstruit pour refaire naître la ville en ajoutant des égouts, aqueduc.</w:t>
+      </w:r>
+    </w:p>
+    <w:p>
+      <w:pPr>
+        <w:rPr>
+          <w:sz w:val="24"/>
+          <w:szCs w:val="24"/>
+        </w:rPr>
+      </w:pPr>
+      <w:r>
+        <w:rPr>
+          <w:sz w:val="24"/>
+          <w:szCs w:val="24"/>
+        </w:rPr>
+        <w:t>Embourgeoisement : faire quitter les plus pauvres vers la périphérie.</w:t>
+      </w:r>
+    </w:p>
+    <w:p>
+      <w:pPr>
+        <w:rPr>
+          <w:sz w:val="24"/>
+          <w:szCs w:val="24"/>
+        </w:rPr>
+      </w:pPr>
+      <w:r>
+        <w:rPr>
+          <w:sz w:val="24"/>
+          <w:szCs w:val="24"/>
+        </w:rPr>
+        <w:lastRenderedPageBreak/>
+        <w:t>L’envers du décor : le Paris de Baudelaire</w:t>
+      </w:r>
+    </w:p>
+    <w:p>
+      <w:pPr>
+        <w:pStyle w:val="Paragraphedeliste"/>
+        <w:numPr>
+          <w:ilvl w:val="0"/>
+          <w:numId w:val="1"/>
+        </w:numPr>
+        <w:rPr>
+          <w:sz w:val="24"/>
+          <w:szCs w:val="24"/>
+        </w:rPr>
+      </w:pPr>
+      <w:r>
+        <w:rPr>
+          <w:sz w:val="24"/>
+          <w:szCs w:val="24"/>
+        </w:rPr>
+        <w:t>Malheur : exclusion, pauvreté, bêtise, corruption</w:t>
+      </w:r>
+    </w:p>
+    <w:p>
+      <w:pPr>
+        <w:pStyle w:val="Paragraphedeliste"/>
+        <w:numPr>
+          <w:ilvl w:val="0"/>
+          <w:numId w:val="1"/>
+        </w:numPr>
+        <w:rPr>
+          <w:sz w:val="24"/>
+          <w:szCs w:val="24"/>
+        </w:rPr>
+      </w:pPr>
+      <w:r>
+        <w:rPr>
+          <w:sz w:val="24"/>
+          <w:szCs w:val="24"/>
+        </w:rPr>
+        <w:t>Mystère/Beauté : rencontres insolites, bizarreries</w:t>
+      </w:r>
+    </w:p>
+    <w:p>
+      <w:pPr>
+        <w:pStyle w:val="Paragraphedeliste"/>
+        <w:numPr>
+          <w:ilvl w:val="0"/>
+          <w:numId w:val="1"/>
+        </w:numPr>
+        <w:rPr>
+          <w:sz w:val="24"/>
+          <w:szCs w:val="24"/>
+        </w:rPr>
+      </w:pPr>
+      <w:r>
+        <w:rPr>
+          <w:sz w:val="24"/>
+          <w:szCs w:val="24"/>
+        </w:rPr>
+        <w:t>Expérience du Nombre : vaporisation et centralisation du moi</w:t>
+      </w:r>
+    </w:p>
+    <w:p>
+      <w:pPr>
+        <w:pStyle w:val="Paragraphedeliste"/>
+        <w:numPr>
+          <w:ilvl w:val="0"/>
+          <w:numId w:val="1"/>
+        </w:numPr>
+        <w:rPr>
+          <w:sz w:val="24"/>
+          <w:szCs w:val="24"/>
+        </w:rPr>
+      </w:pPr>
+      <w:r>
+        <w:rPr>
+          <w:sz w:val="24"/>
+          <w:szCs w:val="24"/>
+        </w:rPr>
+        <w:t>Le poète face à ses semblables : mépris/compassion</w:t>
+      </w:r>
+    </w:p>
+    <w:p>
+      <w:pPr>
+        <w:rPr>
+          <w:sz w:val="24"/>
+          <w:szCs w:val="24"/>
+        </w:rPr>
+      </w:pPr>
+      <w:r>
+        <w:rPr>
+          <w:sz w:val="24"/>
+          <w:szCs w:val="24"/>
+        </w:rPr>
+        <w:t xml:space="preserve">L’expérience de la métropole : </w:t>
+      </w:r>
+    </w:p>
+    <w:p>
+      <w:pPr>
+        <w:rPr>
+          <w:sz w:val="24"/>
+          <w:szCs w:val="24"/>
+        </w:rPr>
+      </w:pPr>
+      <w:r>
+        <w:rPr>
+          <w:sz w:val="24"/>
+          <w:szCs w:val="24"/>
+        </w:rPr>
+        <w:t>Intensification de la vie nerveuse : rapidité et abondance de stimuli</w:t>
+      </w:r>
+    </w:p>
+    <w:p>
+      <w:pPr>
+        <w:pStyle w:val="Paragraphedeliste"/>
+        <w:numPr>
+          <w:ilvl w:val="0"/>
+          <w:numId w:val="1"/>
+        </w:numPr>
+        <w:rPr>
+          <w:sz w:val="24"/>
+          <w:szCs w:val="24"/>
+        </w:rPr>
+      </w:pPr>
+      <w:r>
+        <w:rPr>
+          <w:sz w:val="24"/>
+          <w:szCs w:val="24"/>
+        </w:rPr>
+        <w:t>Réserve/indifférence du citadin</w:t>
+      </w:r>
+    </w:p>
+    <w:p>
+      <w:pPr>
+        <w:pStyle w:val="Paragraphedeliste"/>
+        <w:numPr>
+          <w:ilvl w:val="0"/>
+          <w:numId w:val="1"/>
+        </w:numPr>
+        <w:rPr>
+          <w:sz w:val="24"/>
+          <w:szCs w:val="24"/>
+        </w:rPr>
+      </w:pPr>
+      <w:r>
+        <w:rPr>
+          <w:sz w:val="24"/>
+          <w:szCs w:val="24"/>
+        </w:rPr>
+        <w:t>Intellectualisation et mathématisation du quotidien</w:t>
+      </w:r>
+    </w:p>
+    <w:p>
+      <w:pPr>
+        <w:pStyle w:val="Paragraphedeliste"/>
+        <w:numPr>
+          <w:ilvl w:val="0"/>
+          <w:numId w:val="1"/>
+        </w:numPr>
+        <w:rPr>
+          <w:sz w:val="24"/>
+          <w:szCs w:val="24"/>
+        </w:rPr>
+      </w:pPr>
+      <w:r>
+        <w:rPr>
+          <w:sz w:val="24"/>
+          <w:szCs w:val="24"/>
+        </w:rPr>
+        <w:t xml:space="preserve">Impersonnalité/anonymat </w:t>
+      </w:r>
+      <w:r>
+        <w:rPr>
+          <w:sz w:val="24"/>
+          <w:szCs w:val="24"/>
+        </w:rPr>
+        <w:sym w:font="Wingdings" w:char="F0E0"/>
+      </w:r>
+      <w:r>
+        <w:rPr>
+          <w:sz w:val="24"/>
+          <w:szCs w:val="24"/>
+        </w:rPr>
+        <w:t xml:space="preserve"> recherche d’originalité</w:t>
+      </w:r>
+    </w:p>
+    <w:p>
+      <w:pPr>
+        <w:rPr>
+          <w:sz w:val="24"/>
+          <w:szCs w:val="24"/>
+        </w:rPr>
+      </w:pPr>
+      <w:r>
+        <w:rPr>
+          <w:sz w:val="24"/>
+          <w:szCs w:val="24"/>
+        </w:rPr>
+        <w:t>La flânerie : une autre façon d’habiter la ville</w:t>
+      </w:r>
+    </w:p>
+    <w:p>
+      <w:pPr>
+        <w:rPr>
+          <w:sz w:val="24"/>
+          <w:szCs w:val="24"/>
+        </w:rPr>
+      </w:pPr>
+      <w:r>
+        <w:rPr>
+          <w:sz w:val="24"/>
+          <w:szCs w:val="24"/>
+        </w:rPr>
+        <w:t xml:space="preserve">Une pratique bourgeoise </w:t>
+      </w:r>
+      <w:r>
+        <w:rPr>
+          <w:sz w:val="24"/>
+          <w:szCs w:val="24"/>
+        </w:rPr>
+        <w:t>une dissidente</w:t>
+      </w:r>
+    </w:p>
+    <w:p>
+      <w:pPr>
+        <w:rPr>
+          <w:sz w:val="24"/>
+          <w:szCs w:val="24"/>
+        </w:rPr>
+      </w:pPr>
+    </w:p>
+    <w:p>
+      <w:pPr>
+        <w:rPr>
+          <w:sz w:val="24"/>
+          <w:szCs w:val="24"/>
+        </w:rPr>
+      </w:pPr>
+      <w:r>
+        <w:rPr>
+          <w:sz w:val="24"/>
+          <w:szCs w:val="24"/>
+        </w:rPr>
+        <w:t xml:space="preserve">Le dandysme : </w:t>
+      </w:r>
+    </w:p>
+    <w:p>
+      <w:pPr>
+        <w:pStyle w:val="Paragraphedeliste"/>
+        <w:numPr>
+          <w:ilvl w:val="0"/>
+          <w:numId w:val="1"/>
+        </w:numPr>
+        <w:rPr>
+          <w:sz w:val="24"/>
+          <w:szCs w:val="24"/>
+        </w:rPr>
+      </w:pPr>
+      <w:r>
+        <w:rPr>
+          <w:sz w:val="24"/>
+          <w:szCs w:val="24"/>
+        </w:rPr>
+        <w:t xml:space="preserve">Quête spirituelle/intellectuelle (et non </w:t>
+      </w:r>
+      <w:r>
+        <w:rPr>
+          <w:sz w:val="24"/>
+          <w:szCs w:val="24"/>
+        </w:rPr>
+        <w:t>matérielle)</w:t>
+      </w:r>
+      <w:r>
+        <w:rPr>
+          <w:sz w:val="24"/>
+          <w:szCs w:val="24"/>
+        </w:rPr>
+        <w:t xml:space="preserve"> voire héroïsme</w:t>
+      </w:r>
+    </w:p>
+    <w:p>
+      <w:pPr>
+        <w:pStyle w:val="Paragraphedeliste"/>
+        <w:numPr>
+          <w:ilvl w:val="0"/>
+          <w:numId w:val="1"/>
+        </w:numPr>
+        <w:rPr>
+          <w:sz w:val="24"/>
+          <w:szCs w:val="24"/>
+        </w:rPr>
+      </w:pPr>
+      <w:r>
+        <w:rPr>
+          <w:sz w:val="24"/>
+          <w:szCs w:val="24"/>
+        </w:rPr>
+        <w:t>État d’esprit aristocratique : attitude hautaine, provocatrice</w:t>
+      </w:r>
+    </w:p>
+    <w:p>
+      <w:pPr>
+        <w:pStyle w:val="Paragraphedeliste"/>
+        <w:numPr>
+          <w:ilvl w:val="0"/>
+          <w:numId w:val="1"/>
+        </w:numPr>
+        <w:rPr>
+          <w:sz w:val="24"/>
+          <w:szCs w:val="24"/>
+        </w:rPr>
+      </w:pPr>
+      <w:r>
+        <w:rPr>
+          <w:sz w:val="24"/>
+          <w:szCs w:val="24"/>
+        </w:rPr>
+        <w:t>Recherche de distinction : élégance matérielle et spirituelle</w:t>
+      </w:r>
+    </w:p>
+    <w:p>
+      <w:pPr>
+        <w:pStyle w:val="Paragraphedeliste"/>
+        <w:numPr>
+          <w:ilvl w:val="0"/>
+          <w:numId w:val="1"/>
+        </w:numPr>
+        <w:rPr>
+          <w:sz w:val="24"/>
+          <w:szCs w:val="24"/>
+        </w:rPr>
+      </w:pPr>
+      <w:r>
+        <w:rPr>
+          <w:sz w:val="24"/>
+          <w:szCs w:val="24"/>
+        </w:rPr>
+        <w:t>Révolte contre l’ordre bourgeoise :  oisiveté, improductivité, flânerie, individualisme, esthétisme</w:t>
+      </w:r>
+    </w:p>
+    <w:p>
+      <w:pPr>
+        <w:rPr>
+          <w:sz w:val="24"/>
+          <w:szCs w:val="24"/>
+        </w:rPr>
+      </w:pPr>
+      <w:r>
+        <w:rPr>
+          <w:sz w:val="24"/>
+          <w:szCs w:val="24"/>
+        </w:rPr>
+        <w:t>O</w:t>
+      </w:r>
+      <w:r>
+        <w:rPr>
+          <w:sz w:val="24"/>
+          <w:szCs w:val="24"/>
+        </w:rPr>
+        <w:t>isiveté</w:t>
+      </w:r>
+      <w:r>
+        <w:rPr>
+          <w:sz w:val="24"/>
+          <w:szCs w:val="24"/>
+        </w:rPr>
+        <w:t> : faire rien et se faire tout par une autre personne</w:t>
+      </w:r>
+    </w:p>
+    <w:p>
+      <w:pPr>
+        <w:rPr>
+          <w:sz w:val="24"/>
+          <w:szCs w:val="24"/>
+        </w:rPr>
+      </w:pPr>
+      <w:r>
+        <w:rPr>
+          <w:sz w:val="24"/>
+          <w:szCs w:val="24"/>
+        </w:rPr>
+        <w:t>Baudelaire : se voit appartement a aucun groupe social a aucune nation, seul envers tous</w:t>
+      </w:r>
     </w:p>
     <w:sectPr>
       <w:pgSz w:w="12240" w:h="15840"/>

--- a/Litterature/Notes de cours.docx
+++ b/Litterature/Notes de cours.docx
@@ -6,15 +6,15 @@
       <w:pPr>
         <w:jc w:val="center"/>
         <w:rPr>
-          <w:sz w:val="40"/>
-          <w:szCs w:val="40"/>
+          <w:sz w:val="24"/>
+          <w:szCs w:val="24"/>
           <w:lang w:val="fr-FR"/>
         </w:rPr>
       </w:pPr>
       <w:r>
         <w:rPr>
-          <w:sz w:val="40"/>
-          <w:szCs w:val="40"/>
+          <w:sz w:val="24"/>
+          <w:szCs w:val="24"/>
           <w:lang w:val="fr-FR"/>
         </w:rPr>
         <w:t>Baudelaire</w:t>
@@ -472,7 +472,6 @@
           <w:sz w:val="24"/>
           <w:szCs w:val="24"/>
         </w:rPr>
-        <w:lastRenderedPageBreak/>
         <w:t>Anti-progressisme (politique, science)</w:t>
       </w:r>
     </w:p>
@@ -493,6 +492,7 @@
           <w:sz w:val="24"/>
           <w:szCs w:val="24"/>
         </w:rPr>
+        <w:lastRenderedPageBreak/>
         <w:t>Anti-Bourgeoisisme (famille, nationalisme, argent)</w:t>
       </w:r>
     </w:p>
@@ -518,6 +518,50 @@
     </w:p>
     <w:p>
       <w:pPr>
+        <w:pStyle w:val="NormalWeb"/>
+        <w:numPr>
+          <w:ilvl w:val="0"/>
+          <w:numId w:val="1"/>
+        </w:numPr>
+        <w:rPr>
+          <w:rFonts w:asciiTheme="minorHAnsi" w:hAnsiTheme="minorHAnsi"/>
+        </w:rPr>
+      </w:pPr>
+      <w:r>
+        <w:rPr>
+          <w:rFonts w:asciiTheme="minorHAnsi" w:hAnsiTheme="minorHAnsi"/>
+        </w:rPr>
+        <w:t>Baudelaire a une relation complexe avec la nature dans son œuvre. Contrairement à certains romantiques qui célébraient la nature comme une force pure et bienfaisante, Baudelaire a souvent exprimé un sentiment d'antagonisme envers elle. Dans ses poèmes, il dépeint souvent la nature comme sauvage, impitoyable et indifférente aux souffrances humaines. Il voit la nature comme un lieu où règne la lutte pour la survie, dépourvu de toute morale ou compassion.</w:t>
+      </w:r>
+    </w:p>
+    <w:p>
+      <w:pPr>
+        <w:pStyle w:val="NormalWeb"/>
+        <w:numPr>
+          <w:ilvl w:val="0"/>
+          <w:numId w:val="1"/>
+        </w:numPr>
+        <w:rPr>
+          <w:rFonts w:asciiTheme="minorHAnsi" w:hAnsiTheme="minorHAnsi"/>
+        </w:rPr>
+      </w:pPr>
+      <w:r>
+        <w:rPr>
+          <w:rFonts w:asciiTheme="minorHAnsi" w:hAnsiTheme="minorHAnsi"/>
+        </w:rPr>
+        <w:t>Cependant, malgré cette vision sombre, Baudelaire reconnaît également la beauté et le pouvoir suggestif de la nature. Il utilise souvent des images naturelles pour créer des atmosphères poétiques et évoquer des émotions complexes. Sa poésie explore donc à la fois l'attraction et la répulsion qu'il ressent envers la nature, reflétant sa vision nuancée et profonde de l'existence humaine.</w:t>
+      </w:r>
+    </w:p>
+    <w:p>
+      <w:pPr>
+        <w:rPr>
+          <w:sz w:val="24"/>
+          <w:szCs w:val="24"/>
+        </w:rPr>
+      </w:pPr>
+    </w:p>
+    <w:p>
+      <w:pPr>
         <w:rPr>
           <w:sz w:val="24"/>
           <w:szCs w:val="24"/>
@@ -648,14 +692,14 @@
       <w:pPr>
         <w:jc w:val="center"/>
         <w:rPr>
-          <w:sz w:val="52"/>
-          <w:szCs w:val="52"/>
-        </w:rPr>
-      </w:pPr>
-      <w:r>
-        <w:rPr>
-          <w:sz w:val="52"/>
-          <w:szCs w:val="52"/>
+          <w:sz w:val="24"/>
+          <w:szCs w:val="24"/>
+        </w:rPr>
+      </w:pPr>
+      <w:r>
+        <w:rPr>
+          <w:sz w:val="24"/>
+          <w:szCs w:val="24"/>
         </w:rPr>
         <w:t>Suite…</w:t>
       </w:r>
@@ -715,6 +759,7 @@
           <w:sz w:val="24"/>
           <w:szCs w:val="24"/>
         </w:rPr>
+        <w:lastRenderedPageBreak/>
         <w:t>Assainir</w:t>
       </w:r>
     </w:p>
@@ -735,14 +780,7 @@
           <w:sz w:val="24"/>
           <w:szCs w:val="24"/>
         </w:rPr>
-        <w:t xml:space="preserve">Unifier </w:t>
-      </w:r>
-      <w:r>
-        <w:rPr>
-          <w:sz w:val="24"/>
-          <w:szCs w:val="24"/>
-        </w:rPr>
-        <w:t>(crée de routes, simplifié les dépassements. La ville est restée comme elle est depuis l’époque médiévale.)</w:t>
+        <w:t>Unifier (crée de routes, simplifié les dépassements. La ville est restée comme elle est depuis l’époque médiévale.)</w:t>
       </w:r>
     </w:p>
     <w:p>
@@ -827,7 +865,6 @@
           <w:sz w:val="24"/>
           <w:szCs w:val="24"/>
         </w:rPr>
-        <w:lastRenderedPageBreak/>
         <w:t>L’envers du décor : le Paris de Baudelaire</w:t>
       </w:r>
     </w:p>
@@ -1181,37 +1218,325 @@
           <w:sz w:val="24"/>
           <w:szCs w:val="24"/>
         </w:rPr>
-        <w:t>O</w:t>
-      </w:r>
-      <w:r>
-        <w:rPr>
-          <w:sz w:val="24"/>
-          <w:szCs w:val="24"/>
-        </w:rPr>
-        <w:t>isiveté</w:t>
-      </w:r>
-      <w:r>
-        <w:rPr>
-          <w:sz w:val="24"/>
-          <w:szCs w:val="24"/>
-        </w:rPr>
-        <w:t> : faire rien et se faire tout par une autre personne</w:t>
-      </w:r>
-    </w:p>
-    <w:p>
-      <w:pPr>
-        <w:rPr>
-          <w:sz w:val="24"/>
-          <w:szCs w:val="24"/>
-        </w:rPr>
-      </w:pPr>
-      <w:r>
-        <w:rPr>
-          <w:sz w:val="24"/>
-          <w:szCs w:val="24"/>
+        <w:t>Oisiveté : faire rien et se faire tout par une autre personne</w:t>
+      </w:r>
+    </w:p>
+    <w:p>
+      <w:pPr>
+        <w:pStyle w:val="NormalWeb"/>
+        <w:rPr>
+          <w:rFonts w:asciiTheme="minorHAnsi" w:hAnsiTheme="minorHAnsi"/>
+        </w:rPr>
+      </w:pPr>
+      <w:r>
+        <w:rPr>
+          <w:rFonts w:asciiTheme="minorHAnsi" w:hAnsiTheme="minorHAnsi"/>
         </w:rPr>
         <w:t>Baudelaire : se voit appartement a aucun groupe social a aucune nation, seul envers tous</w:t>
       </w:r>
+      <w:r>
+        <w:rPr>
+          <w:rFonts w:asciiTheme="minorHAnsi" w:hAnsiTheme="minorHAnsi"/>
+        </w:rPr>
+        <w:br/>
+      </w:r>
+      <w:r>
+        <w:rPr>
+          <w:rFonts w:asciiTheme="minorHAnsi" w:hAnsiTheme="minorHAnsi"/>
+        </w:rPr>
+        <w:br/>
+      </w:r>
+      <w:r>
+        <w:rPr>
+          <w:rFonts w:asciiTheme="minorHAnsi" w:hAnsiTheme="minorHAnsi"/>
+        </w:rPr>
+        <w:br/>
+      </w:r>
+      <w:r>
+        <w:rPr>
+          <w:rFonts w:asciiTheme="minorHAnsi" w:hAnsiTheme="minorHAnsi"/>
+        </w:rPr>
+        <w:t xml:space="preserve">Charles Baudelaire, né à Paris en 1821, est une figure majeure de la littérature française du XIXe siècle. Son œuvre, marquée par des événements comme le scandale des "Fleurs du mal" (1857), reflète son lien profond avec la ville et la flânerie. Les poèmes "Les Foules" </w:t>
+      </w:r>
+      <w:r>
+        <w:rPr>
+          <w:rFonts w:asciiTheme="minorHAnsi" w:hAnsiTheme="minorHAnsi"/>
+        </w:rPr>
+        <w:lastRenderedPageBreak/>
+        <w:t>(XII), "Le Crépuscule du soir" (XXII) et "Les Fenêtres" (XXXV) expriment l'essence de la vie urbaine, de la solitude et des interactions humaines dans un contexte moderne. Paris, en pleine transformation avec l'haussmannisation, devient le décor emblématique de son exploration de la métropole, de la beauté à la misère. Baudelaire incarne également le dandysme, un style de vie aristocratique et rebelle, reflétant sa révolte contre l'ordre bourgeois et sa quête spirituelle. Son œuvre reste une fenêtre fascinante sur la modernité et l'âme humaine, capturant l'essence d'une époque en mutation constante.</w:t>
+      </w:r>
+    </w:p>
+    <w:p>
+      <w:pPr>
+        <w:rPr>
+          <w:sz w:val="24"/>
+          <w:szCs w:val="24"/>
+        </w:rPr>
+      </w:pPr>
+    </w:p>
+    <w:p>
+      <w:pPr>
+        <w:rPr>
+          <w:sz w:val="24"/>
+          <w:szCs w:val="24"/>
+        </w:rPr>
+      </w:pPr>
+      <w:r>
+        <w:rPr>
+          <w:sz w:val="24"/>
+          <w:szCs w:val="24"/>
+        </w:rPr>
+        <w:t xml:space="preserve">Les veuves : </w:t>
+      </w:r>
+      <w:proofErr w:type="spellStart"/>
+      <w:r>
+        <w:rPr>
+          <w:sz w:val="24"/>
+          <w:szCs w:val="24"/>
+        </w:rPr>
+        <w:t>Flanerie</w:t>
+      </w:r>
+      <w:proofErr w:type="spellEnd"/>
+      <w:r>
+        <w:rPr>
+          <w:sz w:val="24"/>
+          <w:szCs w:val="24"/>
+        </w:rPr>
+        <w:t xml:space="preserve"> </w:t>
+      </w:r>
+      <w:proofErr w:type="spellStart"/>
+      <w:r>
+        <w:rPr>
+          <w:sz w:val="24"/>
+          <w:szCs w:val="24"/>
+        </w:rPr>
+        <w:t>presente</w:t>
+      </w:r>
+      <w:proofErr w:type="spellEnd"/>
+      <w:r>
+        <w:rPr>
+          <w:sz w:val="24"/>
+          <w:szCs w:val="24"/>
+        </w:rPr>
+        <w:t xml:space="preserve"> quand Baudelaire </w:t>
+      </w:r>
+      <w:proofErr w:type="spellStart"/>
+      <w:r>
+        <w:rPr>
+          <w:sz w:val="24"/>
+          <w:szCs w:val="24"/>
+        </w:rPr>
+        <w:t>obesrve</w:t>
+      </w:r>
+      <w:proofErr w:type="spellEnd"/>
+      <w:r>
+        <w:rPr>
+          <w:sz w:val="24"/>
+          <w:szCs w:val="24"/>
+        </w:rPr>
+        <w:t xml:space="preserve"> les gens, quand il </w:t>
+      </w:r>
+      <w:proofErr w:type="spellStart"/>
+      <w:r>
+        <w:rPr>
+          <w:sz w:val="24"/>
+          <w:szCs w:val="24"/>
+        </w:rPr>
+        <w:t>defini</w:t>
+      </w:r>
+      <w:proofErr w:type="spellEnd"/>
+      <w:r>
+        <w:rPr>
+          <w:sz w:val="24"/>
+          <w:szCs w:val="24"/>
+        </w:rPr>
+        <w:t xml:space="preserve"> le contraste</w:t>
+      </w:r>
+      <w:r>
+        <w:rPr>
+          <w:sz w:val="24"/>
+          <w:szCs w:val="24"/>
+        </w:rPr>
+        <w:br/>
+      </w:r>
+    </w:p>
+    <w:p>
+      <w:pPr>
+        <w:pStyle w:val="NormalWeb"/>
+        <w:numPr>
+          <w:ilvl w:val="0"/>
+          <w:numId w:val="2"/>
+        </w:numPr>
+        <w:rPr>
+          <w:rFonts w:asciiTheme="minorHAnsi" w:hAnsiTheme="minorHAnsi"/>
+        </w:rPr>
+      </w:pPr>
+      <w:r>
+        <w:rPr>
+          <w:rStyle w:val="lev"/>
+          <w:rFonts w:asciiTheme="minorHAnsi" w:eastAsiaTheme="majorEastAsia" w:hAnsiTheme="minorHAnsi"/>
+        </w:rPr>
+        <w:t>Observation des veuves dans les jardins publics :</w:t>
+      </w:r>
+    </w:p>
+    <w:p>
+      <w:pPr>
+        <w:pStyle w:val="NormalWeb"/>
+        <w:ind w:left="720"/>
+        <w:rPr>
+          <w:rFonts w:asciiTheme="minorHAnsi" w:hAnsiTheme="minorHAnsi"/>
+        </w:rPr>
+      </w:pPr>
+      <w:r>
+        <w:rPr>
+          <w:rFonts w:asciiTheme="minorHAnsi" w:hAnsiTheme="minorHAnsi"/>
+        </w:rPr>
+        <w:t>"Vauvenargues dit que dans les jardins publics il est des allées hantées principalement par l'ambition déçue, par les inventeurs malheureux, par les gloires avortées, par les cœurs brisés..."</w:t>
+      </w:r>
+    </w:p>
+    <w:p>
+      <w:pPr>
+        <w:pStyle w:val="NormalWeb"/>
+        <w:numPr>
+          <w:ilvl w:val="0"/>
+          <w:numId w:val="2"/>
+        </w:numPr>
+        <w:rPr>
+          <w:rFonts w:asciiTheme="minorHAnsi" w:hAnsiTheme="minorHAnsi"/>
+        </w:rPr>
+      </w:pPr>
+      <w:r>
+        <w:rPr>
+          <w:rStyle w:val="lev"/>
+          <w:rFonts w:asciiTheme="minorHAnsi" w:eastAsiaTheme="majorEastAsia" w:hAnsiTheme="minorHAnsi"/>
+        </w:rPr>
+        <w:t>La vie urbaine et la solitude des veuves :</w:t>
+      </w:r>
+    </w:p>
+    <w:p>
+      <w:pPr>
+        <w:pStyle w:val="NormalWeb"/>
+        <w:ind w:left="720"/>
+        <w:rPr>
+          <w:rFonts w:asciiTheme="minorHAnsi" w:hAnsiTheme="minorHAnsi"/>
+        </w:rPr>
+      </w:pPr>
+      <w:r>
+        <w:rPr>
+          <w:rFonts w:asciiTheme="minorHAnsi" w:hAnsiTheme="minorHAnsi"/>
+        </w:rPr>
+        <w:t>"Qu'elles soient en deuil ou non, il est facile de les reconnaître. D'ailleurs il y a toujours dans le deuil du pauvre quelque chose qui manque, une absence d'harmonie qui le rend plus navrant..."</w:t>
+      </w:r>
+    </w:p>
+    <w:p>
+      <w:pPr>
+        <w:pStyle w:val="NormalWeb"/>
+        <w:numPr>
+          <w:ilvl w:val="0"/>
+          <w:numId w:val="2"/>
+        </w:numPr>
+        <w:rPr>
+          <w:rFonts w:asciiTheme="minorHAnsi" w:hAnsiTheme="minorHAnsi"/>
+        </w:rPr>
+      </w:pPr>
+      <w:r>
+        <w:rPr>
+          <w:rStyle w:val="lev"/>
+          <w:rFonts w:asciiTheme="minorHAnsi" w:eastAsiaTheme="majorEastAsia" w:hAnsiTheme="minorHAnsi"/>
+        </w:rPr>
+        <w:t>Le poète observe une vieille veuve dans un café :</w:t>
+      </w:r>
+    </w:p>
+    <w:p>
+      <w:pPr>
+        <w:pStyle w:val="NormalWeb"/>
+        <w:ind w:left="720"/>
+        <w:rPr>
+          <w:rFonts w:asciiTheme="minorHAnsi" w:hAnsiTheme="minorHAnsi"/>
+        </w:rPr>
+      </w:pPr>
+      <w:r>
+        <w:rPr>
+          <w:rFonts w:asciiTheme="minorHAnsi" w:hAnsiTheme="minorHAnsi"/>
+        </w:rPr>
+        <w:t>"Je ne sais dans quel misérable café et de quelle façon elle déjeuna. Je la suivis au cabinet de lecture; et je l'épiai longtemps pendant qu'elle cherchait dans les gazettes, avec des yeux actifs, jadis brûlés par les larmes..."</w:t>
+      </w:r>
+    </w:p>
+    <w:p>
+      <w:pPr>
+        <w:pStyle w:val="NormalWeb"/>
+        <w:numPr>
+          <w:ilvl w:val="0"/>
+          <w:numId w:val="2"/>
+        </w:numPr>
+        <w:rPr>
+          <w:rFonts w:asciiTheme="minorHAnsi" w:hAnsiTheme="minorHAnsi"/>
+        </w:rPr>
+      </w:pPr>
+      <w:r>
+        <w:rPr>
+          <w:rStyle w:val="lev"/>
+          <w:rFonts w:asciiTheme="minorHAnsi" w:eastAsiaTheme="majorEastAsia" w:hAnsiTheme="minorHAnsi"/>
+        </w:rPr>
+        <w:t>La flânerie au concert public :</w:t>
+      </w:r>
+    </w:p>
+    <w:p>
+      <w:pPr>
+        <w:pStyle w:val="NormalWeb"/>
+        <w:ind w:left="720"/>
+        <w:rPr>
+          <w:rFonts w:asciiTheme="minorHAnsi" w:hAnsiTheme="minorHAnsi"/>
+        </w:rPr>
+      </w:pPr>
+      <w:r>
+        <w:rPr>
+          <w:rFonts w:asciiTheme="minorHAnsi" w:hAnsiTheme="minorHAnsi"/>
+        </w:rPr>
+        <w:t>"Je ne puis jamais m'empêcher de jeter un regard, sinon universellement sympathique, au moins curieux, sur la foule de parias qui se pressent autour de l'enceinte d'un concert public..."</w:t>
+      </w:r>
+    </w:p>
+    <w:p>
+      <w:pPr>
+        <w:pStyle w:val="NormalWeb"/>
+        <w:numPr>
+          <w:ilvl w:val="0"/>
+          <w:numId w:val="2"/>
+        </w:numPr>
+        <w:rPr>
+          <w:rFonts w:asciiTheme="minorHAnsi" w:hAnsiTheme="minorHAnsi"/>
+        </w:rPr>
+      </w:pPr>
+      <w:r>
+        <w:rPr>
+          <w:rStyle w:val="lev"/>
+          <w:rFonts w:asciiTheme="minorHAnsi" w:eastAsiaTheme="majorEastAsia" w:hAnsiTheme="minorHAnsi"/>
+        </w:rPr>
+        <w:t>Observation d'une veuve noble au concert :</w:t>
+      </w:r>
+    </w:p>
+    <w:p>
+      <w:pPr>
+        <w:pStyle w:val="NormalWeb"/>
+        <w:ind w:left="720"/>
+        <w:rPr>
+          <w:rFonts w:asciiTheme="minorHAnsi" w:hAnsiTheme="minorHAnsi"/>
+        </w:rPr>
+      </w:pPr>
+      <w:r>
+        <w:rPr>
+          <w:rFonts w:asciiTheme="minorHAnsi" w:hAnsiTheme="minorHAnsi"/>
+        </w:rPr>
+        <w:t>"Mais en passant curieusement auprès d'elle, je crus en deviner la raison. La grande veuve tenait par la main un enfant comme elle vêtu de noir..."</w:t>
+      </w:r>
+    </w:p>
+    <w:p>
+      <w:pPr>
+        <w:rPr>
+          <w:sz w:val="24"/>
+          <w:szCs w:val="24"/>
+        </w:rPr>
+      </w:pPr>
     </w:p>
     <w:sectPr>
       <w:pgSz w:w="12240" w:h="15840"/>
@@ -1226,6 +1551,119 @@
 <file path=word/numbering.xml><?xml version="1.0" encoding="utf-8"?>
 <w:numbering xmlns:wpc="http://schemas.microsoft.com/office/word/2010/wordprocessingCanvas" xmlns:cx="http://schemas.microsoft.com/office/drawing/2014/chartex" xmlns:cx1="http://schemas.microsoft.com/office/drawing/2015/9/8/chartex" xmlns:cx2="http://schemas.microsoft.com/office/drawing/2015/10/21/chartex" xmlns:cx3="http://schemas.microsoft.com/office/drawing/2016/5/9/chartex" xmlns:cx4="http://schemas.microsoft.com/office/drawing/2016/5/10/chartex" xmlns:cx5="http://schemas.microsoft.com/office/drawing/2016/5/11/chartex" xmlns:cx6="http://schemas.microsoft.com/office/drawing/2016/5/12/chartex" xmlns:cx7="http://schemas.microsoft.com/office/drawing/2016/5/13/chartex" xmlns:cx8="http://schemas.microsoft.com/office/drawing/2016/5/14/chartex" xmlns:mc="http://schemas.openxmlformats.org/markup-compatibility/2006" xmlns:aink="http://schemas.microsoft.com/office/drawing/2016/ink" xmlns:am3d="http://schemas.microsoft.com/office/drawing/2017/model3d" xmlns:o="urn:schemas-microsoft-com:office:office" xmlns:oel="http://schemas.microsoft.com/office/2019/extlst" xmlns:r="http://schemas.openxmlformats.org/officeDocument/2006/relationships" xmlns:m="http://schemas.openxmlformats.org/officeDocument/2006/math" xmlns:v="urn:schemas-microsoft-com:vml" xmlns:wp14="http://schemas.microsoft.com/office/word/2010/wordprocessingDrawing" xmlns:wp="http://schemas.openxmlformats.org/drawingml/2006/wordprocessingDrawing" xmlns:w10="urn:schemas-microsoft-com:office:word" xmlns:w="http://schemas.openxmlformats.org/wordprocessingml/2006/main" xmlns:w14="http://schemas.microsoft.com/office/word/2010/wordml" xmlns:w15="http://schemas.microsoft.com/office/word/2012/wordml" xmlns:w16cex="http://schemas.microsoft.com/office/word/2018/wordml/cex" xmlns:w16cid="http://schemas.microsoft.com/office/word/2016/wordml/cid" xmlns:w16="http://schemas.microsoft.com/office/word/2018/wordml" xmlns:w16sdtdh="http://schemas.microsoft.com/office/word/2020/wordml/sdtdatahash" xmlns:w16se="http://schemas.microsoft.com/office/word/2015/wordml/symex" xmlns:wpg="http://schemas.microsoft.com/office/word/2010/wordprocessingGroup" xmlns:wpi="http://schemas.microsoft.com/office/word/2010/wordprocessingInk" xmlns:wne="http://schemas.microsoft.com/office/word/2006/wordml" xmlns:wps="http://schemas.microsoft.com/office/word/2010/wordprocessingShape" mc:Ignorable="w14 w15 w16se w16cid w16 w16cex w16sdtdh wp14">
   <w:abstractNum w:abstractNumId="0" w15:restartNumberingAfterBreak="0">
+    <w:nsid w:val="55335556"/>
+    <w:multiLevelType w:val="multilevel"/>
+    <w:tmpl w:val="3E4E8522"/>
+    <w:lvl w:ilvl="0">
+      <w:start w:val="1"/>
+      <w:numFmt w:val="decimal"/>
+      <w:lvlText w:val="%1."/>
+      <w:lvlJc w:val="left"/>
+      <w:pPr>
+        <w:tabs>
+          <w:tab w:val="num" w:pos="720"/>
+        </w:tabs>
+        <w:ind w:left="720" w:hanging="360"/>
+      </w:pPr>
+    </w:lvl>
+    <w:lvl w:ilvl="1" w:tentative="1">
+      <w:start w:val="1"/>
+      <w:numFmt w:val="decimal"/>
+      <w:lvlText w:val="%2."/>
+      <w:lvlJc w:val="left"/>
+      <w:pPr>
+        <w:tabs>
+          <w:tab w:val="num" w:pos="1440"/>
+        </w:tabs>
+        <w:ind w:left="1440" w:hanging="360"/>
+      </w:pPr>
+    </w:lvl>
+    <w:lvl w:ilvl="2" w:tentative="1">
+      <w:start w:val="1"/>
+      <w:numFmt w:val="decimal"/>
+      <w:lvlText w:val="%3."/>
+      <w:lvlJc w:val="left"/>
+      <w:pPr>
+        <w:tabs>
+          <w:tab w:val="num" w:pos="2160"/>
+        </w:tabs>
+        <w:ind w:left="2160" w:hanging="360"/>
+      </w:pPr>
+    </w:lvl>
+    <w:lvl w:ilvl="3" w:tentative="1">
+      <w:start w:val="1"/>
+      <w:numFmt w:val="decimal"/>
+      <w:lvlText w:val="%4."/>
+      <w:lvlJc w:val="left"/>
+      <w:pPr>
+        <w:tabs>
+          <w:tab w:val="num" w:pos="2880"/>
+        </w:tabs>
+        <w:ind w:left="2880" w:hanging="360"/>
+      </w:pPr>
+    </w:lvl>
+    <w:lvl w:ilvl="4" w:tentative="1">
+      <w:start w:val="1"/>
+      <w:numFmt w:val="decimal"/>
+      <w:lvlText w:val="%5."/>
+      <w:lvlJc w:val="left"/>
+      <w:pPr>
+        <w:tabs>
+          <w:tab w:val="num" w:pos="3600"/>
+        </w:tabs>
+        <w:ind w:left="3600" w:hanging="360"/>
+      </w:pPr>
+    </w:lvl>
+    <w:lvl w:ilvl="5" w:tentative="1">
+      <w:start w:val="1"/>
+      <w:numFmt w:val="decimal"/>
+      <w:lvlText w:val="%6."/>
+      <w:lvlJc w:val="left"/>
+      <w:pPr>
+        <w:tabs>
+          <w:tab w:val="num" w:pos="4320"/>
+        </w:tabs>
+        <w:ind w:left="4320" w:hanging="360"/>
+      </w:pPr>
+    </w:lvl>
+    <w:lvl w:ilvl="6" w:tentative="1">
+      <w:start w:val="1"/>
+      <w:numFmt w:val="decimal"/>
+      <w:lvlText w:val="%7."/>
+      <w:lvlJc w:val="left"/>
+      <w:pPr>
+        <w:tabs>
+          <w:tab w:val="num" w:pos="5040"/>
+        </w:tabs>
+        <w:ind w:left="5040" w:hanging="360"/>
+      </w:pPr>
+    </w:lvl>
+    <w:lvl w:ilvl="7" w:tentative="1">
+      <w:start w:val="1"/>
+      <w:numFmt w:val="decimal"/>
+      <w:lvlText w:val="%8."/>
+      <w:lvlJc w:val="left"/>
+      <w:pPr>
+        <w:tabs>
+          <w:tab w:val="num" w:pos="5760"/>
+        </w:tabs>
+        <w:ind w:left="5760" w:hanging="360"/>
+      </w:pPr>
+    </w:lvl>
+    <w:lvl w:ilvl="8" w:tentative="1">
+      <w:start w:val="1"/>
+      <w:numFmt w:val="decimal"/>
+      <w:lvlText w:val="%9."/>
+      <w:lvlJc w:val="left"/>
+      <w:pPr>
+        <w:tabs>
+          <w:tab w:val="num" w:pos="6480"/>
+        </w:tabs>
+        <w:ind w:left="6480" w:hanging="360"/>
+      </w:pPr>
+    </w:lvl>
+  </w:abstractNum>
+  <w:abstractNum w:abstractNumId="1" w15:restartNumberingAfterBreak="0">
     <w:nsid w:val="776E1933"/>
     <w:multiLevelType w:val="hybridMultilevel"/>
     <w:tmpl w:val="04A46B2E"/>
@@ -1339,6 +1777,9 @@
     </w:lvl>
   </w:abstractNum>
   <w:num w:numId="1" w16cid:durableId="2048677690">
+    <w:abstractNumId w:val="1"/>
+  </w:num>
+  <w:num w:numId="2" w16cid:durableId="146289837">
     <w:abstractNumId w:val="0"/>
   </w:num>
 </w:numbering>
@@ -2261,6 +2702,36 @@
       <w:spacing w:val="5"/>
     </w:rPr>
   </w:style>
+  <w:style w:type="paragraph" w:styleId="NormalWeb">
+    <w:name w:val="Normal (Web)"/>
+    <w:basedOn w:val="Normal"/>
+    <w:uiPriority w:val="99"/>
+    <w:semiHidden/>
+    <w:unhideWhenUsed/>
+    <w:rsid w:val="00A858D0"/>
+    <w:pPr>
+      <w:spacing w:before="100" w:beforeAutospacing="1" w:after="100" w:afterAutospacing="1" w:line="240" w:lineRule="auto"/>
+    </w:pPr>
+    <w:rPr>
+      <w:rFonts w:ascii="Times New Roman" w:eastAsia="Times New Roman" w:hAnsi="Times New Roman" w:cs="Times New Roman"/>
+      <w:kern w:val="0"/>
+      <w:sz w:val="24"/>
+      <w:szCs w:val="24"/>
+      <w:lang w:eastAsia="fr-CA"/>
+      <w14:ligatures w14:val="none"/>
+    </w:rPr>
+  </w:style>
+  <w:style w:type="character" w:styleId="lev">
+    <w:name w:val="Strong"/>
+    <w:basedOn w:val="Policepardfaut"/>
+    <w:uiPriority w:val="22"/>
+    <w:qFormat/>
+    <w:rsid w:val="00CF3DF5"/>
+    <w:rPr>
+      <w:b/>
+      <w:bCs/>
+    </w:rPr>
+  </w:style>
 </w:styles>
 </file>
 

--- a/Litterature/Notes de cours.docx
+++ b/Litterature/Notes de cours.docx
@@ -1251,11 +1251,6 @@
           <w:rFonts w:asciiTheme="minorHAnsi" w:hAnsiTheme="minorHAnsi"/>
         </w:rPr>
         <w:br/>
-      </w:r>
-      <w:r>
-        <w:rPr>
-          <w:rFonts w:asciiTheme="minorHAnsi" w:hAnsiTheme="minorHAnsi"/>
-        </w:rPr>
         <w:t xml:space="preserve">Charles Baudelaire, né à Paris en 1821, est une figure majeure de la littérature française du XIXe siècle. Son œuvre, marquée par des événements comme le scandale des "Fleurs du mal" (1857), reflète son lien profond avec la ville et la flânerie. Les poèmes "Les Foules" </w:t>
       </w:r>
       <w:r>
@@ -1283,10 +1278,19 @@
       </w:pPr>
       <w:r>
         <w:rPr>
-          <w:sz w:val="24"/>
-          <w:szCs w:val="24"/>
-        </w:rPr>
-        <w:t xml:space="preserve">Les veuves : </w:t>
+          <w:b/>
+          <w:bCs/>
+          <w:sz w:val="24"/>
+          <w:szCs w:val="24"/>
+        </w:rPr>
+        <w:t>Les veuves </w:t>
+      </w:r>
+      <w:r>
+        <w:rPr>
+          <w:sz w:val="24"/>
+          <w:szCs w:val="24"/>
+        </w:rPr>
+        <w:t xml:space="preserve">: </w:t>
       </w:r>
       <w:proofErr w:type="spellStart"/>
       <w:r>
@@ -1528,6 +1532,72 @@
           <w:rFonts w:asciiTheme="minorHAnsi" w:hAnsiTheme="minorHAnsi"/>
         </w:rPr>
         <w:t>"Mais en passant curieusement auprès d'elle, je crus en deviner la raison. La grande veuve tenait par la main un enfant comme elle vêtu de noir..."</w:t>
+      </w:r>
+    </w:p>
+    <w:p>
+      <w:pPr>
+        <w:pStyle w:val="NormalWeb"/>
+        <w:ind w:left="720"/>
+        <w:rPr>
+          <w:rFonts w:asciiTheme="minorHAnsi" w:hAnsiTheme="minorHAnsi"/>
+        </w:rPr>
+      </w:pPr>
+    </w:p>
+    <w:p>
+      <w:pPr>
+        <w:pStyle w:val="NormalWeb"/>
+        <w:rPr>
+          <w:rFonts w:asciiTheme="minorHAnsi" w:hAnsiTheme="minorHAnsi"/>
+        </w:rPr>
+      </w:pPr>
+      <w:r>
+        <w:rPr>
+          <w:rFonts w:asciiTheme="minorHAnsi" w:hAnsiTheme="minorHAnsi"/>
+          <w:b/>
+          <w:bCs/>
+        </w:rPr>
+        <w:lastRenderedPageBreak/>
+        <w:t>Les yeux des pauvres</w:t>
+      </w:r>
+      <w:r>
+        <w:rPr>
+          <w:rFonts w:asciiTheme="minorHAnsi" w:hAnsiTheme="minorHAnsi"/>
+        </w:rPr>
+        <w:t> :</w:t>
+      </w:r>
+      <w:r>
+        <w:rPr>
+          <w:rFonts w:asciiTheme="minorHAnsi" w:hAnsiTheme="minorHAnsi"/>
+        </w:rPr>
+        <w:br/>
+      </w:r>
+      <w:r>
+        <w:t>Ensuite, le poème décrit la scène devant le café. Le narrateur remarque une famille pauvre composée d'un père, d'un petit garçon et d'un bébé. Malgré leur apparence misérable, ils contemplent avec admiration le café luxueux. Le père exprime cette admiration en pensant que tout l'or du monde des pauvres est concentré dans ce café. Le petit garçon est également émerveillé mais réalise que cet endroit n'est pas pour des gens comme eux. Quant au bébé, il est simplement fasciné par la vue.</w:t>
+      </w:r>
+      <w:r>
+        <w:rPr>
+          <w:rFonts w:asciiTheme="minorHAnsi" w:hAnsiTheme="minorHAnsi"/>
+        </w:rPr>
+        <w:t xml:space="preserve"> </w:t>
+      </w:r>
+    </w:p>
+    <w:p>
+      <w:pPr>
+        <w:pStyle w:val="NormalWeb"/>
+        <w:rPr>
+          <w:rFonts w:asciiTheme="minorHAnsi" w:hAnsiTheme="minorHAnsi"/>
+        </w:rPr>
+      </w:pPr>
+    </w:p>
+    <w:p>
+      <w:pPr>
+        <w:pStyle w:val="NormalWeb"/>
+        <w:rPr>
+          <w:rFonts w:asciiTheme="minorHAnsi" w:hAnsiTheme="minorHAnsi"/>
+        </w:rPr>
+      </w:pPr>
+      <w:r>
+        <w:t>"Les yeux du père disaient: 'Que c'est beau! que c'est beau! on dirait que tout l'or du pauvre monde est venu se porter sur ces murs.' -- Les yeux du petit garçon: 'Que c'est beau! que c'est beau! mais c'est une maison où peuvent seuls entrer les gens qui ne sont pas comme nous.'"</w:t>
       </w:r>
     </w:p>
     <w:p>

--- a/Litterature/Notes de cours.docx
+++ b/Litterature/Notes de cours.docx
@@ -1598,6 +1598,67 @@
       </w:pPr>
       <w:r>
         <w:t>"Les yeux du père disaient: 'Que c'est beau! que c'est beau! on dirait que tout l'or du pauvre monde est venu se porter sur ces murs.' -- Les yeux du petit garçon: 'Que c'est beau! que c'est beau! mais c'est une maison où peuvent seuls entrer les gens qui ne sont pas comme nous.'"</w:t>
+      </w:r>
+    </w:p>
+    <w:p>
+      <w:pPr>
+        <w:rPr>
+          <w:sz w:val="24"/>
+          <w:szCs w:val="24"/>
+        </w:rPr>
+      </w:pPr>
+    </w:p>
+    <w:p>
+      <w:pPr>
+        <w:pStyle w:val="NormalWeb"/>
+      </w:pPr>
+      <w:r>
+        <w:rPr>
+          <w:b/>
+          <w:bCs/>
+        </w:rPr>
+        <w:t>Le confiteor de l’artiste </w:t>
+      </w:r>
+      <w:r>
+        <w:t xml:space="preserve">: liaison de la nature et de </w:t>
+      </w:r>
+      <w:proofErr w:type="spellStart"/>
+      <w:r>
+        <w:t>l artiste</w:t>
+      </w:r>
+      <w:proofErr w:type="spellEnd"/>
+      <w:r>
+        <w:t> :</w:t>
+      </w:r>
+      <w:r>
+        <w:br/>
+      </w:r>
+      <w:r>
+        <w:t>Oui, le poème "Le Confiteor de l'Artiste" de Charles Baudelaire traite de la liaison entre la nature et l'artiste, mais il aborde également la douleur et la souffrance associées à la contemplation de la beauté naturelle. Baudelaire exprime la pénétration de certaines sensations délicieuses jusqu'à la douleur, notamment lors des fins de journées d'automne.</w:t>
+      </w:r>
+    </w:p>
+    <w:p>
+      <w:pPr>
+        <w:pStyle w:val="NormalWeb"/>
+      </w:pPr>
+      <w:r>
+        <w:t>Le poème évoque la grandeur et la beauté de la nature, représentée par l'immensité du ciel et de la mer, la solitude, le silence, et l'azur d'une pureté incomparable. Cependant, malgré la fascination et le délice initial de cette contemplation, l'artiste ressent bientôt une intensité trop grande qui engendre un malaise et une souffrance positive. Les nerfs tendus du poète ne parviennent plus à supporter la vibration intense de la beauté naturelle.</w:t>
+      </w:r>
+    </w:p>
+    <w:p>
+      <w:pPr>
+        <w:pStyle w:val="NormalWeb"/>
+      </w:pPr>
+      <w:r>
+        <w:t>La nature est décrite comme une "enchanteresse sans pitié", une rivale toujours victorieuse qui met l'artiste au défi et le confronte à sa propre vulnérabilité. L'étude du beau est présentée comme un duel où l'artiste lutte avec ses propres émotions, ses désirs et son orgueil, confronté à la réalité de la beauté naturelle qui peut parfois devenir écrasante.</w:t>
+      </w:r>
+    </w:p>
+    <w:p>
+      <w:pPr>
+        <w:pStyle w:val="NormalWeb"/>
+      </w:pPr>
+      <w:r>
+        <w:t>En somme, le poème "Le Confiteor de l'Artiste" de Baudelaire aborde la complexité des émotions et des réflexions de l'artiste face à la nature, mêlant admiration, émerveillement, mais aussi douleur et confrontation avec sa propre condition humaine.</w:t>
       </w:r>
     </w:p>
     <w:p>

--- a/Litterature/Notes de cours.docx
+++ b/Litterature/Notes de cours.docx
@@ -145,23 +145,7 @@
           <w:sz w:val="24"/>
           <w:szCs w:val="24"/>
         </w:rPr>
-        <w:t xml:space="preserve">1867 : Mort à Paris (Prostitué avec Sarah La </w:t>
-      </w:r>
-      <w:proofErr w:type="spellStart"/>
-      <w:r>
-        <w:rPr>
-          <w:sz w:val="24"/>
-          <w:szCs w:val="24"/>
-        </w:rPr>
-        <w:t>Louchette</w:t>
-      </w:r>
-      <w:proofErr w:type="spellEnd"/>
-      <w:r>
-        <w:rPr>
-          <w:sz w:val="24"/>
-          <w:szCs w:val="24"/>
-        </w:rPr>
-        <w:t>, syphilis)</w:t>
+        <w:t>1867 : Mort à Paris (Prostitué avec Sarah La Louchette, syphilis)</w:t>
       </w:r>
     </w:p>
     <w:p>
@@ -312,54 +296,22 @@
           <w:sz w:val="24"/>
           <w:szCs w:val="24"/>
         </w:rPr>
-        <w:t xml:space="preserve">Spleen </w:t>
-      </w:r>
-      <w:proofErr w:type="gramStart"/>
-      <w:r>
-        <w:rPr>
-          <w:sz w:val="24"/>
-          <w:szCs w:val="24"/>
-        </w:rPr>
-        <w:t>=  perte</w:t>
-      </w:r>
-      <w:proofErr w:type="gramEnd"/>
-      <w:r>
-        <w:rPr>
-          <w:sz w:val="24"/>
-          <w:szCs w:val="24"/>
-        </w:rPr>
-        <w:t xml:space="preserve"> de gout à la vie, la mélancolie ( état médicale, la dépression de nos jours )</w:t>
-      </w:r>
-    </w:p>
-    <w:p>
-      <w:pPr>
-        <w:rPr>
-          <w:sz w:val="24"/>
-          <w:szCs w:val="24"/>
-        </w:rPr>
-      </w:pPr>
-      <w:r>
-        <w:rPr>
-          <w:sz w:val="24"/>
-          <w:szCs w:val="24"/>
-        </w:rPr>
-        <w:t xml:space="preserve">Romantisme : Spleen/Idéal, </w:t>
-      </w:r>
-      <w:proofErr w:type="spellStart"/>
-      <w:r>
-        <w:rPr>
-          <w:sz w:val="24"/>
-          <w:szCs w:val="24"/>
-        </w:rPr>
-        <w:t>l exotisme</w:t>
-      </w:r>
-      <w:proofErr w:type="spellEnd"/>
-      <w:r>
-        <w:rPr>
-          <w:sz w:val="24"/>
-          <w:szCs w:val="24"/>
-        </w:rPr>
-        <w:t>, fantastique</w:t>
+        <w:t>Spleen =  perte de gout à la vie, la mélancolie ( état médicale, la dépression de nos jours )</w:t>
+      </w:r>
+    </w:p>
+    <w:p>
+      <w:pPr>
+        <w:rPr>
+          <w:sz w:val="24"/>
+          <w:szCs w:val="24"/>
+        </w:rPr>
+      </w:pPr>
+      <w:r>
+        <w:rPr>
+          <w:sz w:val="24"/>
+          <w:szCs w:val="24"/>
+        </w:rPr>
+        <w:t>Romantisme : Spleen/Idéal, l exotisme, fantastique</w:t>
       </w:r>
     </w:p>
     <w:p>
@@ -1234,6 +1186,28 @@
         </w:rPr>
         <w:t>Baudelaire : se voit appartement a aucun groupe social a aucune nation, seul envers tous</w:t>
       </w:r>
+    </w:p>
+    <w:p>
+      <w:pPr>
+        <w:pStyle w:val="NormalWeb"/>
+        <w:rPr>
+          <w:rFonts w:asciiTheme="minorHAnsi" w:hAnsiTheme="minorHAnsi"/>
+        </w:rPr>
+      </w:pPr>
+      <w:r>
+        <w:rPr>
+          <w:rFonts w:asciiTheme="minorHAnsi" w:hAnsiTheme="minorHAnsi"/>
+        </w:rPr>
+        <w:t>Les poèmes "Les Foules" (XII), "Le Crépuscule du soir" (XXII) et "Les Fenêtres" (XXXV)</w:t>
+      </w:r>
+    </w:p>
+    <w:p>
+      <w:pPr>
+        <w:pStyle w:val="NormalWeb"/>
+        <w:rPr>
+          <w:rFonts w:asciiTheme="minorHAnsi" w:hAnsiTheme="minorHAnsi"/>
+        </w:rPr>
+      </w:pPr>
       <w:r>
         <w:rPr>
           <w:rFonts w:asciiTheme="minorHAnsi" w:hAnsiTheme="minorHAnsi"/>
@@ -1250,15 +1224,37 @@
         <w:rPr>
           <w:rFonts w:asciiTheme="minorHAnsi" w:hAnsiTheme="minorHAnsi"/>
         </w:rPr>
+        <w:lastRenderedPageBreak/>
         <w:br/>
-        <w:t xml:space="preserve">Charles Baudelaire, né à Paris en 1821, est une figure majeure de la littérature française du XIXe siècle. Son œuvre, marquée par des événements comme le scandale des "Fleurs du mal" (1857), reflète son lien profond avec la ville et la flânerie. Les poèmes "Les Foules" </w:t>
-      </w:r>
-      <w:r>
-        <w:rPr>
-          <w:rFonts w:asciiTheme="minorHAnsi" w:hAnsiTheme="minorHAnsi"/>
-        </w:rPr>
-        <w:lastRenderedPageBreak/>
-        <w:t>(XII), "Le Crépuscule du soir" (XXII) et "Les Fenêtres" (XXXV) expriment l'essence de la vie urbaine, de la solitude et des interactions humaines dans un contexte moderne. Paris, en pleine transformation avec l'haussmannisation, devient le décor emblématique de son exploration de la métropole, de la beauté à la misère. Baudelaire incarne également le dandysme, un style de vie aristocratique et rebelle, reflétant sa révolte contre l'ordre bourgeois et sa quête spirituelle. Son œuvre reste une fenêtre fascinante sur la modernité et l'âme humaine, capturant l'essence d'une époque en mutation constante.</w:t>
+        <w:t>Charles Baudelaire, né à Paris en 1821, est une figure majeure de la littérature française du XIXe siècle. Son œuvre, marquée par des événements comme le scandale des "Fleurs du mal" (1857), reflète son lien profond avec la ville et la flânerie.</w:t>
+      </w:r>
+    </w:p>
+    <w:p>
+      <w:pPr>
+        <w:pStyle w:val="NormalWeb"/>
+        <w:rPr>
+          <w:rFonts w:asciiTheme="minorHAnsi" w:hAnsiTheme="minorHAnsi"/>
+        </w:rPr>
+      </w:pPr>
+      <w:r>
+        <w:rPr>
+          <w:rFonts w:asciiTheme="minorHAnsi" w:hAnsiTheme="minorHAnsi"/>
+        </w:rPr>
+        <w:t>expriment l'essence de la vie urbaine, de la solitude et des interactions humaines dans un contexte moderne. Paris, en pleine transformation avec l'haussmannisation, devient le décor emblématique de son exploration de la métropole, de la beauté à la misère. Baudelaire incarne  dandysme, un style de vie aristocratique et rebelle, reflétant sa révolte contre l'ordre bourgeois et sa quête spirituelle. d'une époque en mutation constante.</w:t>
+      </w:r>
+    </w:p>
+    <w:p>
+      <w:pPr>
+        <w:pStyle w:val="NormalWeb"/>
+        <w:rPr>
+          <w:rFonts w:asciiTheme="minorHAnsi" w:hAnsiTheme="minorHAnsi"/>
+        </w:rPr>
+      </w:pPr>
+      <w:r>
+        <w:rPr>
+          <w:rFonts w:asciiTheme="minorHAnsi" w:hAnsiTheme="minorHAnsi"/>
+        </w:rPr>
+        <w:t>Paris transformation avec l haussmannisation = decor emblematique de la beauté et la misere</w:t>
       </w:r>
     </w:p>
     <w:p>
@@ -1290,71 +1286,7 @@
           <w:sz w:val="24"/>
           <w:szCs w:val="24"/>
         </w:rPr>
-        <w:t xml:space="preserve">: </w:t>
-      </w:r>
-      <w:proofErr w:type="spellStart"/>
-      <w:r>
-        <w:rPr>
-          <w:sz w:val="24"/>
-          <w:szCs w:val="24"/>
-        </w:rPr>
-        <w:t>Flanerie</w:t>
-      </w:r>
-      <w:proofErr w:type="spellEnd"/>
-      <w:r>
-        <w:rPr>
-          <w:sz w:val="24"/>
-          <w:szCs w:val="24"/>
-        </w:rPr>
-        <w:t xml:space="preserve"> </w:t>
-      </w:r>
-      <w:proofErr w:type="spellStart"/>
-      <w:r>
-        <w:rPr>
-          <w:sz w:val="24"/>
-          <w:szCs w:val="24"/>
-        </w:rPr>
-        <w:t>presente</w:t>
-      </w:r>
-      <w:proofErr w:type="spellEnd"/>
-      <w:r>
-        <w:rPr>
-          <w:sz w:val="24"/>
-          <w:szCs w:val="24"/>
-        </w:rPr>
-        <w:t xml:space="preserve"> quand Baudelaire </w:t>
-      </w:r>
-      <w:proofErr w:type="spellStart"/>
-      <w:r>
-        <w:rPr>
-          <w:sz w:val="24"/>
-          <w:szCs w:val="24"/>
-        </w:rPr>
-        <w:t>obesrve</w:t>
-      </w:r>
-      <w:proofErr w:type="spellEnd"/>
-      <w:r>
-        <w:rPr>
-          <w:sz w:val="24"/>
-          <w:szCs w:val="24"/>
-        </w:rPr>
-        <w:t xml:space="preserve"> les gens, quand il </w:t>
-      </w:r>
-      <w:proofErr w:type="spellStart"/>
-      <w:r>
-        <w:rPr>
-          <w:sz w:val="24"/>
-          <w:szCs w:val="24"/>
-        </w:rPr>
-        <w:t>defini</w:t>
-      </w:r>
-      <w:proofErr w:type="spellEnd"/>
-      <w:r>
-        <w:rPr>
-          <w:sz w:val="24"/>
-          <w:szCs w:val="24"/>
-        </w:rPr>
-        <w:t xml:space="preserve"> le contraste</w:t>
+        <w:t>: Flanerie presente quand Baudelaire obesrve les gens, quand il defini le contraste</w:t>
       </w:r>
       <w:r>
         <w:rPr>
@@ -1531,6 +1463,7 @@
         <w:rPr>
           <w:rFonts w:asciiTheme="minorHAnsi" w:hAnsiTheme="minorHAnsi"/>
         </w:rPr>
+        <w:lastRenderedPageBreak/>
         <w:t>"Mais en passant curieusement auprès d'elle, je crus en deviner la raison. La grande veuve tenait par la main un enfant comme elle vêtu de noir..."</w:t>
       </w:r>
     </w:p>
@@ -1556,7 +1489,6 @@
           <w:b/>
           <w:bCs/>
         </w:rPr>
-        <w:lastRenderedPageBreak/>
         <w:t>Les yeux des pauvres</w:t>
       </w:r>
       <w:r>
@@ -1570,15 +1502,7 @@
           <w:rFonts w:asciiTheme="minorHAnsi" w:hAnsiTheme="minorHAnsi"/>
         </w:rPr>
         <w:br/>
-      </w:r>
-      <w:r>
-        <w:t>Ensuite, le poème décrit la scène devant le café. Le narrateur remarque une famille pauvre composée d'un père, d'un petit garçon et d'un bébé. Malgré leur apparence misérable, ils contemplent avec admiration le café luxueux. Le père exprime cette admiration en pensant que tout l'or du monde des pauvres est concentré dans ce café. Le petit garçon est également émerveillé mais réalise que cet endroit n'est pas pour des gens comme eux. Quant au bébé, il est simplement fasciné par la vue.</w:t>
-      </w:r>
-      <w:r>
-        <w:rPr>
-          <w:rFonts w:asciiTheme="minorHAnsi" w:hAnsiTheme="minorHAnsi"/>
-        </w:rPr>
-        <w:t xml:space="preserve"> </w:t>
+        <w:t xml:space="preserve">Ensuite, le poème décrit la scène devant le café. Le narrateur remarque une famille pauvre composée d'un père, d'un petit garçon et d'un bébé. Malgré leur apparence misérable, ils contemplent avec admiration le café luxueux. Le père exprime cette admiration en pensant que tout l'or du monde des pauvres est concentré dans ce café. Le petit garçon est également émerveillé mais réalise que cet endroit n'est pas pour des gens comme eux. Quant au bébé, il est simplement fasciné par la vue. </w:t>
       </w:r>
     </w:p>
     <w:p>
@@ -1597,6 +1521,9 @@
         </w:rPr>
       </w:pPr>
       <w:r>
+        <w:rPr>
+          <w:rFonts w:asciiTheme="minorHAnsi" w:hAnsiTheme="minorHAnsi"/>
+        </w:rPr>
         <w:t>"Les yeux du père disaient: 'Que c'est beau! que c'est beau! on dirait que tout l'or du pauvre monde est venu se porter sur ces murs.' -- Les yeux du petit garçon: 'Que c'est beau! que c'est beau! mais c'est une maison où peuvent seuls entrer les gens qui ne sont pas comme nous.'"</w:t>
       </w:r>
     </w:p>
@@ -1611,55 +1538,111 @@
     <w:p>
       <w:pPr>
         <w:pStyle w:val="NormalWeb"/>
-      </w:pPr>
-      <w:r>
-        <w:rPr>
+        <w:rPr>
+          <w:rFonts w:asciiTheme="minorHAnsi" w:hAnsiTheme="minorHAnsi"/>
+        </w:rPr>
+      </w:pPr>
+      <w:r>
+        <w:rPr>
+          <w:rFonts w:asciiTheme="minorHAnsi" w:hAnsiTheme="minorHAnsi"/>
           <w:b/>
           <w:bCs/>
         </w:rPr>
         <w:t>Le confiteor de l’artiste </w:t>
       </w:r>
       <w:r>
-        <w:t xml:space="preserve">: liaison de la nature et de </w:t>
-      </w:r>
-      <w:proofErr w:type="spellStart"/>
-      <w:r>
-        <w:t>l artiste</w:t>
-      </w:r>
-      <w:proofErr w:type="spellEnd"/>
-      <w:r>
-        <w:t> :</w:t>
-      </w:r>
-      <w:r>
+        <w:rPr>
+          <w:rFonts w:asciiTheme="minorHAnsi" w:hAnsiTheme="minorHAnsi"/>
+        </w:rPr>
+        <w:t>: liaison de la nature et de l artiste :</w:t>
+      </w:r>
+      <w:r>
+        <w:rPr>
+          <w:rFonts w:asciiTheme="minorHAnsi" w:hAnsiTheme="minorHAnsi"/>
+        </w:rPr>
         <w:br/>
-      </w:r>
-      <w:r>
         <w:t>Oui, le poème "Le Confiteor de l'Artiste" de Charles Baudelaire traite de la liaison entre la nature et l'artiste, mais il aborde également la douleur et la souffrance associées à la contemplation de la beauté naturelle. Baudelaire exprime la pénétration de certaines sensations délicieuses jusqu'à la douleur, notamment lors des fins de journées d'automne.</w:t>
       </w:r>
     </w:p>
     <w:p>
       <w:pPr>
         <w:pStyle w:val="NormalWeb"/>
-      </w:pPr>
-      <w:r>
+        <w:rPr>
+          <w:rFonts w:asciiTheme="minorHAnsi" w:hAnsiTheme="minorHAnsi"/>
+        </w:rPr>
+      </w:pPr>
+      <w:r>
+        <w:rPr>
+          <w:rFonts w:asciiTheme="minorHAnsi" w:hAnsiTheme="minorHAnsi"/>
+        </w:rPr>
         <w:t>Le poème évoque la grandeur et la beauté de la nature, représentée par l'immensité du ciel et de la mer, la solitude, le silence, et l'azur d'une pureté incomparable. Cependant, malgré la fascination et le délice initial de cette contemplation, l'artiste ressent bientôt une intensité trop grande qui engendre un malaise et une souffrance positive. Les nerfs tendus du poète ne parviennent plus à supporter la vibration intense de la beauté naturelle.</w:t>
       </w:r>
     </w:p>
     <w:p>
       <w:pPr>
         <w:pStyle w:val="NormalWeb"/>
-      </w:pPr>
-      <w:r>
+        <w:rPr>
+          <w:rFonts w:asciiTheme="minorHAnsi" w:hAnsiTheme="minorHAnsi"/>
+        </w:rPr>
+      </w:pPr>
+      <w:r>
+        <w:rPr>
+          <w:rFonts w:asciiTheme="minorHAnsi" w:hAnsiTheme="minorHAnsi"/>
+        </w:rPr>
         <w:t>La nature est décrite comme une "enchanteresse sans pitié", une rivale toujours victorieuse qui met l'artiste au défi et le confronte à sa propre vulnérabilité. L'étude du beau est présentée comme un duel où l'artiste lutte avec ses propres émotions, ses désirs et son orgueil, confronté à la réalité de la beauté naturelle qui peut parfois devenir écrasante.</w:t>
       </w:r>
     </w:p>
     <w:p>
       <w:pPr>
         <w:pStyle w:val="NormalWeb"/>
-      </w:pPr>
-      <w:r>
+        <w:rPr>
+          <w:rFonts w:asciiTheme="minorHAnsi" w:hAnsiTheme="minorHAnsi"/>
+        </w:rPr>
+      </w:pPr>
+      <w:r>
+        <w:rPr>
+          <w:rFonts w:asciiTheme="minorHAnsi" w:hAnsiTheme="minorHAnsi"/>
+        </w:rPr>
         <w:t>En somme, le poème "Le Confiteor de l'Artiste" de Baudelaire aborde la complexité des émotions et des réflexions de l'artiste face à la nature, mêlant admiration, émerveillement, mais aussi douleur et confrontation avec sa propre condition humaine.</w:t>
       </w:r>
+    </w:p>
+    <w:p>
+      <w:pPr>
+        <w:pStyle w:val="NormalWeb"/>
+        <w:rPr>
+          <w:rFonts w:asciiTheme="minorHAnsi" w:hAnsiTheme="minorHAnsi"/>
+        </w:rPr>
+      </w:pPr>
+    </w:p>
+    <w:p>
+      <w:pPr>
+        <w:pStyle w:val="NormalWeb"/>
+        <w:rPr>
+          <w:rFonts w:asciiTheme="minorHAnsi" w:hAnsiTheme="minorHAnsi"/>
+        </w:rPr>
+      </w:pPr>
+      <w:r>
+        <w:rPr>
+          <w:rFonts w:asciiTheme="minorHAnsi" w:hAnsiTheme="minorHAnsi"/>
+        </w:rPr>
+        <w:t xml:space="preserve">Le crépuscule du soir : </w:t>
+      </w:r>
+    </w:p>
+    <w:p>
+      <w:pPr>
+        <w:pStyle w:val="NormalWeb"/>
+        <w:rPr>
+          <w:rFonts w:asciiTheme="minorHAnsi" w:hAnsiTheme="minorHAnsi"/>
+        </w:rPr>
+      </w:pPr>
+    </w:p>
+    <w:p>
+      <w:pPr>
+        <w:pStyle w:val="NormalWeb"/>
+        <w:rPr>
+          <w:rFonts w:asciiTheme="minorHAnsi" w:hAnsiTheme="minorHAnsi"/>
+        </w:rPr>
+      </w:pPr>
     </w:p>
     <w:p>
       <w:pPr>
@@ -1682,6 +1665,272 @@
 <file path=word/numbering.xml><?xml version="1.0" encoding="utf-8"?>
 <w:numbering xmlns:wpc="http://schemas.microsoft.com/office/word/2010/wordprocessingCanvas" xmlns:cx="http://schemas.microsoft.com/office/drawing/2014/chartex" xmlns:cx1="http://schemas.microsoft.com/office/drawing/2015/9/8/chartex" xmlns:cx2="http://schemas.microsoft.com/office/drawing/2015/10/21/chartex" xmlns:cx3="http://schemas.microsoft.com/office/drawing/2016/5/9/chartex" xmlns:cx4="http://schemas.microsoft.com/office/drawing/2016/5/10/chartex" xmlns:cx5="http://schemas.microsoft.com/office/drawing/2016/5/11/chartex" xmlns:cx6="http://schemas.microsoft.com/office/drawing/2016/5/12/chartex" xmlns:cx7="http://schemas.microsoft.com/office/drawing/2016/5/13/chartex" xmlns:cx8="http://schemas.microsoft.com/office/drawing/2016/5/14/chartex" xmlns:mc="http://schemas.openxmlformats.org/markup-compatibility/2006" xmlns:aink="http://schemas.microsoft.com/office/drawing/2016/ink" xmlns:am3d="http://schemas.microsoft.com/office/drawing/2017/model3d" xmlns:o="urn:schemas-microsoft-com:office:office" xmlns:oel="http://schemas.microsoft.com/office/2019/extlst" xmlns:r="http://schemas.openxmlformats.org/officeDocument/2006/relationships" xmlns:m="http://schemas.openxmlformats.org/officeDocument/2006/math" xmlns:v="urn:schemas-microsoft-com:vml" xmlns:wp14="http://schemas.microsoft.com/office/word/2010/wordprocessingDrawing" xmlns:wp="http://schemas.openxmlformats.org/drawingml/2006/wordprocessingDrawing" xmlns:w10="urn:schemas-microsoft-com:office:word" xmlns:w="http://schemas.openxmlformats.org/wordprocessingml/2006/main" xmlns:w14="http://schemas.microsoft.com/office/word/2010/wordml" xmlns:w15="http://schemas.microsoft.com/office/word/2012/wordml" xmlns:w16cex="http://schemas.microsoft.com/office/word/2018/wordml/cex" xmlns:w16cid="http://schemas.microsoft.com/office/word/2016/wordml/cid" xmlns:w16="http://schemas.microsoft.com/office/word/2018/wordml" xmlns:w16sdtdh="http://schemas.microsoft.com/office/word/2020/wordml/sdtdatahash" xmlns:w16se="http://schemas.microsoft.com/office/word/2015/wordml/symex" xmlns:wpg="http://schemas.microsoft.com/office/word/2010/wordprocessingGroup" xmlns:wpi="http://schemas.microsoft.com/office/word/2010/wordprocessingInk" xmlns:wne="http://schemas.microsoft.com/office/word/2006/wordml" xmlns:wps="http://schemas.microsoft.com/office/word/2010/wordprocessingShape" mc:Ignorable="w14 w15 w16se w16cid w16 w16cex w16sdtdh wp14">
   <w:abstractNum w:abstractNumId="0" w15:restartNumberingAfterBreak="0">
+    <w:nsid w:val="038E071C"/>
+    <w:multiLevelType w:val="multilevel"/>
+    <w:tmpl w:val="C5527F00"/>
+    <w:lvl w:ilvl="0">
+      <w:start w:val="1"/>
+      <w:numFmt w:val="decimal"/>
+      <w:lvlText w:val="%1."/>
+      <w:lvlJc w:val="left"/>
+      <w:pPr>
+        <w:tabs>
+          <w:tab w:val="num" w:pos="720"/>
+        </w:tabs>
+        <w:ind w:left="720" w:hanging="360"/>
+      </w:pPr>
+    </w:lvl>
+    <w:lvl w:ilvl="1">
+      <w:start w:val="1"/>
+      <w:numFmt w:val="bullet"/>
+      <w:lvlText w:val="o"/>
+      <w:lvlJc w:val="left"/>
+      <w:pPr>
+        <w:tabs>
+          <w:tab w:val="num" w:pos="1440"/>
+        </w:tabs>
+        <w:ind w:left="1440" w:hanging="360"/>
+      </w:pPr>
+      <w:rPr>
+        <w:rFonts w:ascii="Courier New" w:hAnsi="Courier New" w:hint="default"/>
+        <w:sz w:val="20"/>
+      </w:rPr>
+    </w:lvl>
+    <w:lvl w:ilvl="2" w:tentative="1">
+      <w:start w:val="1"/>
+      <w:numFmt w:val="decimal"/>
+      <w:lvlText w:val="%3."/>
+      <w:lvlJc w:val="left"/>
+      <w:pPr>
+        <w:tabs>
+          <w:tab w:val="num" w:pos="2160"/>
+        </w:tabs>
+        <w:ind w:left="2160" w:hanging="360"/>
+      </w:pPr>
+    </w:lvl>
+    <w:lvl w:ilvl="3" w:tentative="1">
+      <w:start w:val="1"/>
+      <w:numFmt w:val="decimal"/>
+      <w:lvlText w:val="%4."/>
+      <w:lvlJc w:val="left"/>
+      <w:pPr>
+        <w:tabs>
+          <w:tab w:val="num" w:pos="2880"/>
+        </w:tabs>
+        <w:ind w:left="2880" w:hanging="360"/>
+      </w:pPr>
+    </w:lvl>
+    <w:lvl w:ilvl="4" w:tentative="1">
+      <w:start w:val="1"/>
+      <w:numFmt w:val="decimal"/>
+      <w:lvlText w:val="%5."/>
+      <w:lvlJc w:val="left"/>
+      <w:pPr>
+        <w:tabs>
+          <w:tab w:val="num" w:pos="3600"/>
+        </w:tabs>
+        <w:ind w:left="3600" w:hanging="360"/>
+      </w:pPr>
+    </w:lvl>
+    <w:lvl w:ilvl="5" w:tentative="1">
+      <w:start w:val="1"/>
+      <w:numFmt w:val="decimal"/>
+      <w:lvlText w:val="%6."/>
+      <w:lvlJc w:val="left"/>
+      <w:pPr>
+        <w:tabs>
+          <w:tab w:val="num" w:pos="4320"/>
+        </w:tabs>
+        <w:ind w:left="4320" w:hanging="360"/>
+      </w:pPr>
+    </w:lvl>
+    <w:lvl w:ilvl="6" w:tentative="1">
+      <w:start w:val="1"/>
+      <w:numFmt w:val="decimal"/>
+      <w:lvlText w:val="%7."/>
+      <w:lvlJc w:val="left"/>
+      <w:pPr>
+        <w:tabs>
+          <w:tab w:val="num" w:pos="5040"/>
+        </w:tabs>
+        <w:ind w:left="5040" w:hanging="360"/>
+      </w:pPr>
+    </w:lvl>
+    <w:lvl w:ilvl="7" w:tentative="1">
+      <w:start w:val="1"/>
+      <w:numFmt w:val="decimal"/>
+      <w:lvlText w:val="%8."/>
+      <w:lvlJc w:val="left"/>
+      <w:pPr>
+        <w:tabs>
+          <w:tab w:val="num" w:pos="5760"/>
+        </w:tabs>
+        <w:ind w:left="5760" w:hanging="360"/>
+      </w:pPr>
+    </w:lvl>
+    <w:lvl w:ilvl="8" w:tentative="1">
+      <w:start w:val="1"/>
+      <w:numFmt w:val="decimal"/>
+      <w:lvlText w:val="%9."/>
+      <w:lvlJc w:val="left"/>
+      <w:pPr>
+        <w:tabs>
+          <w:tab w:val="num" w:pos="6480"/>
+        </w:tabs>
+        <w:ind w:left="6480" w:hanging="360"/>
+      </w:pPr>
+    </w:lvl>
+  </w:abstractNum>
+  <w:abstractNum w:abstractNumId="1" w15:restartNumberingAfterBreak="0">
+    <w:nsid w:val="1C010B75"/>
+    <w:multiLevelType w:val="multilevel"/>
+    <w:tmpl w:val="653AC8E8"/>
+    <w:lvl w:ilvl="0">
+      <w:start w:val="1"/>
+      <w:numFmt w:val="bullet"/>
+      <w:lvlText w:val=""/>
+      <w:lvlJc w:val="left"/>
+      <w:pPr>
+        <w:tabs>
+          <w:tab w:val="num" w:pos="720"/>
+        </w:tabs>
+        <w:ind w:left="720" w:hanging="360"/>
+      </w:pPr>
+      <w:rPr>
+        <w:rFonts w:ascii="Symbol" w:hAnsi="Symbol" w:hint="default"/>
+        <w:sz w:val="20"/>
+      </w:rPr>
+    </w:lvl>
+    <w:lvl w:ilvl="1" w:tentative="1">
+      <w:start w:val="1"/>
+      <w:numFmt w:val="bullet"/>
+      <w:lvlText w:val="o"/>
+      <w:lvlJc w:val="left"/>
+      <w:pPr>
+        <w:tabs>
+          <w:tab w:val="num" w:pos="1440"/>
+        </w:tabs>
+        <w:ind w:left="1440" w:hanging="360"/>
+      </w:pPr>
+      <w:rPr>
+        <w:rFonts w:ascii="Courier New" w:hAnsi="Courier New" w:hint="default"/>
+        <w:sz w:val="20"/>
+      </w:rPr>
+    </w:lvl>
+    <w:lvl w:ilvl="2" w:tentative="1">
+      <w:start w:val="1"/>
+      <w:numFmt w:val="bullet"/>
+      <w:lvlText w:val=""/>
+      <w:lvlJc w:val="left"/>
+      <w:pPr>
+        <w:tabs>
+          <w:tab w:val="num" w:pos="2160"/>
+        </w:tabs>
+        <w:ind w:left="2160" w:hanging="360"/>
+      </w:pPr>
+      <w:rPr>
+        <w:rFonts w:ascii="Wingdings" w:hAnsi="Wingdings" w:hint="default"/>
+        <w:sz w:val="20"/>
+      </w:rPr>
+    </w:lvl>
+    <w:lvl w:ilvl="3" w:tentative="1">
+      <w:start w:val="1"/>
+      <w:numFmt w:val="bullet"/>
+      <w:lvlText w:val=""/>
+      <w:lvlJc w:val="left"/>
+      <w:pPr>
+        <w:tabs>
+          <w:tab w:val="num" w:pos="2880"/>
+        </w:tabs>
+        <w:ind w:left="2880" w:hanging="360"/>
+      </w:pPr>
+      <w:rPr>
+        <w:rFonts w:ascii="Wingdings" w:hAnsi="Wingdings" w:hint="default"/>
+        <w:sz w:val="20"/>
+      </w:rPr>
+    </w:lvl>
+    <w:lvl w:ilvl="4" w:tentative="1">
+      <w:start w:val="1"/>
+      <w:numFmt w:val="bullet"/>
+      <w:lvlText w:val=""/>
+      <w:lvlJc w:val="left"/>
+      <w:pPr>
+        <w:tabs>
+          <w:tab w:val="num" w:pos="3600"/>
+        </w:tabs>
+        <w:ind w:left="3600" w:hanging="360"/>
+      </w:pPr>
+      <w:rPr>
+        <w:rFonts w:ascii="Wingdings" w:hAnsi="Wingdings" w:hint="default"/>
+        <w:sz w:val="20"/>
+      </w:rPr>
+    </w:lvl>
+    <w:lvl w:ilvl="5" w:tentative="1">
+      <w:start w:val="1"/>
+      <w:numFmt w:val="bullet"/>
+      <w:lvlText w:val=""/>
+      <w:lvlJc w:val="left"/>
+      <w:pPr>
+        <w:tabs>
+          <w:tab w:val="num" w:pos="4320"/>
+        </w:tabs>
+        <w:ind w:left="4320" w:hanging="360"/>
+      </w:pPr>
+      <w:rPr>
+        <w:rFonts w:ascii="Wingdings" w:hAnsi="Wingdings" w:hint="default"/>
+        <w:sz w:val="20"/>
+      </w:rPr>
+    </w:lvl>
+    <w:lvl w:ilvl="6" w:tentative="1">
+      <w:start w:val="1"/>
+      <w:numFmt w:val="bullet"/>
+      <w:lvlText w:val=""/>
+      <w:lvlJc w:val="left"/>
+      <w:pPr>
+        <w:tabs>
+          <w:tab w:val="num" w:pos="5040"/>
+        </w:tabs>
+        <w:ind w:left="5040" w:hanging="360"/>
+      </w:pPr>
+      <w:rPr>
+        <w:rFonts w:ascii="Wingdings" w:hAnsi="Wingdings" w:hint="default"/>
+        <w:sz w:val="20"/>
+      </w:rPr>
+    </w:lvl>
+    <w:lvl w:ilvl="7" w:tentative="1">
+      <w:start w:val="1"/>
+      <w:numFmt w:val="bullet"/>
+      <w:lvlText w:val=""/>
+      <w:lvlJc w:val="left"/>
+      <w:pPr>
+        <w:tabs>
+          <w:tab w:val="num" w:pos="5760"/>
+        </w:tabs>
+        <w:ind w:left="5760" w:hanging="360"/>
+      </w:pPr>
+      <w:rPr>
+        <w:rFonts w:ascii="Wingdings" w:hAnsi="Wingdings" w:hint="default"/>
+        <w:sz w:val="20"/>
+      </w:rPr>
+    </w:lvl>
+    <w:lvl w:ilvl="8" w:tentative="1">
+      <w:start w:val="1"/>
+      <w:numFmt w:val="bullet"/>
+      <w:lvlText w:val=""/>
+      <w:lvlJc w:val="left"/>
+      <w:pPr>
+        <w:tabs>
+          <w:tab w:val="num" w:pos="6480"/>
+        </w:tabs>
+        <w:ind w:left="6480" w:hanging="360"/>
+      </w:pPr>
+      <w:rPr>
+        <w:rFonts w:ascii="Wingdings" w:hAnsi="Wingdings" w:hint="default"/>
+        <w:sz w:val="20"/>
+      </w:rPr>
+    </w:lvl>
+  </w:abstractNum>
+  <w:abstractNum w:abstractNumId="2" w15:restartNumberingAfterBreak="0">
     <w:nsid w:val="55335556"/>
     <w:multiLevelType w:val="multilevel"/>
     <w:tmpl w:val="3E4E8522"/>
@@ -1794,7 +2043,7 @@
       </w:pPr>
     </w:lvl>
   </w:abstractNum>
-  <w:abstractNum w:abstractNumId="1" w15:restartNumberingAfterBreak="0">
+  <w:abstractNum w:abstractNumId="3" w15:restartNumberingAfterBreak="0">
     <w:nsid w:val="776E1933"/>
     <w:multiLevelType w:val="hybridMultilevel"/>
     <w:tmpl w:val="04A46B2E"/>
@@ -1908,9 +2157,15 @@
     </w:lvl>
   </w:abstractNum>
   <w:num w:numId="1" w16cid:durableId="2048677690">
+    <w:abstractNumId w:val="3"/>
+  </w:num>
+  <w:num w:numId="2" w16cid:durableId="146289837">
+    <w:abstractNumId w:val="2"/>
+  </w:num>
+  <w:num w:numId="3" w16cid:durableId="147672531">
     <w:abstractNumId w:val="1"/>
   </w:num>
-  <w:num w:numId="2" w16cid:durableId="146289837">
+  <w:num w:numId="4" w16cid:durableId="1488326838">
     <w:abstractNumId w:val="0"/>
   </w:num>
 </w:numbering>
